--- a/Quizes/Quiz_3 - A-star.docx
+++ b/Quizes/Quiz_3 - A-star.docx
@@ -234,25 +234,7 @@
           </wp:inline>
         </w:drawing>
       </w:r>
-    </w:p>
-    <w:p>
-      <w:pPr>
-        <w:pStyle w:val="ListParagraph"/>
-        <w:numPr>
-          <w:ilvl w:val="0"/>
-          <w:numId w:val="2"/>
-        </w:numPr>
-        <w:rPr>
-          <w:b/>
-        </w:rPr>
-      </w:pPr>
       <w:bookmarkStart w:id="0" w:name="_GoBack"/>
-      <w:r>
-        <w:rPr>
-          <w:b/>
-        </w:rPr>
-        <w:t>Write Hill Climbing Algorithm. (Write generic algorithm).</w:t>
-      </w:r>
       <w:bookmarkEnd w:id="0"/>
     </w:p>
     <w:sectPr>
